--- a/documentation/developer_wishlist.docx
+++ b/documentation/developer_wishlist.docx
@@ -298,11 +298,19 @@
         <w:pStyle w:val="ListParagraph"/>
       </w:pPr>
       <w:hyperlink r:id="rId13" w:history="1">
+        <w:proofErr w:type="spellStart"/>
         <w:r>
           <w:rPr>
             <w:rStyle w:val="Hyperlink"/>
           </w:rPr>
-          <w:t>Felgo 4.0 SDK integrated with QT</w:t>
+          <w:t>Felgo</w:t>
+        </w:r>
+        <w:proofErr w:type="spellEnd"/>
+        <w:r>
+          <w:rPr>
+            <w:rStyle w:val="Hyperlink"/>
+          </w:rPr>
+          <w:t xml:space="preserve"> 4.0 SDK integrated with QT</w:t>
         </w:r>
       </w:hyperlink>
       <w:r>
@@ -509,43 +517,6 @@
         </w:tc>
       </w:tr>
       <w:tr>
-        <w:sdt>
-          <w:sdtPr>
-            <w:id w:val="-1481383683"/>
-            <w14:checkbox>
-              <w14:checked w14:val="0"/>
-              <w14:checkedState w14:val="2612" w14:font="MS Gothic"/>
-              <w14:uncheckedState w14:val="2610" w14:font="MS Gothic"/>
-            </w14:checkbox>
-          </w:sdtPr>
-          <w:sdtContent>
-            <w:tc>
-              <w:tcPr>
-                <w:tcW w:w="5381" w:type="dxa"/>
-              </w:tcPr>
-              <w:p>
-                <w:r>
-                  <w:rPr>
-                    <w:rFonts w:ascii="MS Gothic" w:eastAsia="MS Gothic" w:hAnsi="MS Gothic" w:hint="eastAsia"/>
-                  </w:rPr>
-                  <w:t>☐</w:t>
-                </w:r>
-              </w:p>
-            </w:tc>
-          </w:sdtContent>
-        </w:sdt>
-        <w:tc>
-          <w:tcPr>
-            <w:tcW w:w="5381" w:type="dxa"/>
-          </w:tcPr>
-          <w:p>
-            <w:r>
-              <w:t>Change angle of the video</w:t>
-            </w:r>
-          </w:p>
-        </w:tc>
-      </w:tr>
-      <w:tr>
         <w:tc>
           <w:tcPr>
             <w:tcW w:w="5381" w:type="dxa"/>
@@ -935,7 +906,15 @@
               <w:t>styles of bachata</w:t>
             </w:r>
             <w:r>
-              <w:t xml:space="preserve"> (moderna, sensual, and Dominican)</w:t>
+              <w:t xml:space="preserve"> (</w:t>
+            </w:r>
+            <w:proofErr w:type="spellStart"/>
+            <w:r>
+              <w:t>moderna</w:t>
+            </w:r>
+            <w:proofErr w:type="spellEnd"/>
+            <w:r>
+              <w:t>, sensual, and Dominican)</w:t>
             </w:r>
           </w:p>
         </w:tc>
@@ -2335,7 +2314,15 @@
         <w:t xml:space="preserve">International </w:t>
       </w:r>
       <w:r>
-        <w:t xml:space="preserve">{cha cha, rumba, samba, paso doble, and jive} </w:t>
+        <w:t xml:space="preserve">{cha </w:t>
+      </w:r>
+      <w:proofErr w:type="spellStart"/>
+      <w:r>
+        <w:t>cha</w:t>
+      </w:r>
+      <w:proofErr w:type="spellEnd"/>
+      <w:r>
+        <w:t xml:space="preserve">, rumba, samba, paso doble, and jive} </w:t>
       </w:r>
       <w:r>
         <w:t>moves</w:t>
@@ -2680,7 +2667,15 @@
       <w:pStyle w:val="Header"/>
     </w:pPr>
     <w:r>
-      <w:t xml:space="preserve">Developer wishlist for </w:t>
+      <w:t xml:space="preserve">Developer </w:t>
+    </w:r>
+    <w:proofErr w:type="spellStart"/>
+    <w:r>
+      <w:t>wishlist</w:t>
+    </w:r>
+    <w:proofErr w:type="spellEnd"/>
+    <w:r>
+      <w:t xml:space="preserve"> for </w:t>
     </w:r>
     <w:r>
       <w:t>Latin</w:t>
